--- a/excel_avancado_40/plano_ensino.docx
+++ b/excel_avancado_40/plano_ensino.docx
@@ -909,13 +909,7 @@
               <w:jc w:val="both"/>
             </w:pPr>
             <w:r>
-              <w:t>2.</w:t>
-            </w:r>
-            <w:r>
-              <w:t xml:space="preserve"> </w:t>
-            </w:r>
-            <w:r>
-              <w:t>Aninhar funções</w:t>
+              <w:t>2. Aninhar funções</w:t>
             </w:r>
           </w:p>
           <w:p>
@@ -927,13 +921,7 @@
               <w:jc w:val="both"/>
             </w:pPr>
             <w:r>
-              <w:t>3.</w:t>
-            </w:r>
-            <w:r>
-              <w:t xml:space="preserve"> </w:t>
-            </w:r>
-            <w:r>
-              <w:t>Estruturar planilhas integrando cálculos e funções considerando o aumento de produtividade</w:t>
+              <w:t>3. Estruturar planilhas integrando cálculos e funções considerando o aumento de produtividade</w:t>
             </w:r>
           </w:p>
           <w:p>
@@ -945,13 +933,7 @@
               <w:jc w:val="both"/>
             </w:pPr>
             <w:r>
-              <w:t>4.</w:t>
-            </w:r>
-            <w:r>
-              <w:t xml:space="preserve"> </w:t>
-            </w:r>
-            <w:r>
-              <w:t>Automatizar processos por meio de gravação de macros</w:t>
+              <w:t>4. Automatizar processos por meio de gravação de macros</w:t>
             </w:r>
           </w:p>
           <w:p>
@@ -963,13 +945,7 @@
               <w:jc w:val="both"/>
             </w:pPr>
             <w:r>
-              <w:t>5.</w:t>
-            </w:r>
-            <w:r>
-              <w:t xml:space="preserve"> </w:t>
-            </w:r>
-            <w:r>
-              <w:t>Otimizar planilhas utilizando:</w:t>
+              <w:t>5. Otimizar planilhas utilizando:</w:t>
             </w:r>
           </w:p>
           <w:p>
@@ -3455,6 +3431,7 @@
             <w:r>
               <w:rPr>
                 <w:rFonts w:ascii="Arial" w:eastAsia="Times New Roman" w:hAnsi="Arial" w:cs="Arial"/>
+                <w:noProof/>
                 <w:lang w:eastAsia="ar-SA"/>
               </w:rPr>
               <w:lastRenderedPageBreak/>
@@ -3538,6 +3515,7 @@
             <w:r>
               <w:rPr>
                 <w:rFonts w:ascii="Arial" w:eastAsia="Times New Roman" w:hAnsi="Arial" w:cs="Arial"/>
+                <w:noProof/>
                 <w:lang w:eastAsia="ar-SA"/>
               </w:rPr>
               <w:drawing>
@@ -3854,7 +3832,103 @@
                 <w:szCs w:val="20"/>
                 <w:lang w:eastAsia="ar-SA"/>
               </w:rPr>
-              <w:t>9 – Crie uma macro que salve o nome do funcionário, a data e hora atual, o total da comanda para pagamento em dinheiro</w:t>
+              <w:t xml:space="preserve">9 – Crie uma macro que </w:t>
+            </w:r>
+            <w:r>
+              <w:rPr>
+                <w:rFonts w:ascii="Arial" w:eastAsia="Times New Roman" w:hAnsi="Arial" w:cs="Arial"/>
+                <w:sz w:val="20"/>
+                <w:szCs w:val="20"/>
+                <w:lang w:eastAsia="ar-SA"/>
+              </w:rPr>
+              <w:t>pegue os dados (</w:t>
+            </w:r>
+            <w:r>
+              <w:rPr>
+                <w:rFonts w:ascii="Arial" w:eastAsia="Times New Roman" w:hAnsi="Arial" w:cs="Arial"/>
+                <w:sz w:val="20"/>
+                <w:szCs w:val="20"/>
+                <w:lang w:eastAsia="ar-SA"/>
+              </w:rPr>
+              <w:t>nome do funcionário, a data e hora atual</w:t>
+            </w:r>
+            <w:r>
+              <w:rPr>
+                <w:rFonts w:ascii="Arial" w:eastAsia="Times New Roman" w:hAnsi="Arial" w:cs="Arial"/>
+                <w:sz w:val="20"/>
+                <w:szCs w:val="20"/>
+                <w:lang w:eastAsia="ar-SA"/>
+              </w:rPr>
+              <w:t xml:space="preserve"> e</w:t>
+            </w:r>
+            <w:r>
+              <w:rPr>
+                <w:rFonts w:ascii="Arial" w:eastAsia="Times New Roman" w:hAnsi="Arial" w:cs="Arial"/>
+                <w:sz w:val="20"/>
+                <w:szCs w:val="20"/>
+                <w:lang w:eastAsia="ar-SA"/>
+              </w:rPr>
+              <w:t xml:space="preserve"> o total da comanda</w:t>
+            </w:r>
+            <w:r>
+              <w:rPr>
+                <w:rFonts w:ascii="Arial" w:eastAsia="Times New Roman" w:hAnsi="Arial" w:cs="Arial"/>
+                <w:sz w:val="20"/>
+                <w:szCs w:val="20"/>
+                <w:lang w:eastAsia="ar-SA"/>
+              </w:rPr>
+              <w:t>) e acrescente como uma linha na planilha “</w:t>
+            </w:r>
+            <w:r>
+              <w:rPr>
+                <w:rFonts w:ascii="Arial" w:eastAsia="Times New Roman" w:hAnsi="Arial" w:cs="Arial"/>
+                <w:b/>
+                <w:bCs/>
+                <w:sz w:val="20"/>
+                <w:szCs w:val="20"/>
+                <w:lang w:eastAsia="ar-SA"/>
+              </w:rPr>
+              <w:t>D</w:t>
+            </w:r>
+            <w:r>
+              <w:rPr>
+                <w:rFonts w:ascii="Arial" w:eastAsia="Times New Roman" w:hAnsi="Arial" w:cs="Arial"/>
+                <w:b/>
+                <w:bCs/>
+                <w:sz w:val="20"/>
+                <w:szCs w:val="20"/>
+                <w:lang w:eastAsia="ar-SA"/>
+              </w:rPr>
+              <w:t>ados</w:t>
+            </w:r>
+            <w:r>
+              <w:rPr>
+                <w:rFonts w:ascii="Arial" w:eastAsia="Times New Roman" w:hAnsi="Arial" w:cs="Arial"/>
+                <w:b/>
+                <w:bCs/>
+                <w:sz w:val="20"/>
+                <w:szCs w:val="20"/>
+                <w:lang w:eastAsia="ar-SA"/>
+              </w:rPr>
+              <w:t>”</w:t>
+            </w:r>
+            <w:r>
+              <w:rPr>
+                <w:rFonts w:ascii="Arial" w:eastAsia="Times New Roman" w:hAnsi="Arial" w:cs="Arial"/>
+                <w:sz w:val="20"/>
+                <w:szCs w:val="20"/>
+                <w:lang w:eastAsia="ar-SA"/>
+              </w:rPr>
+              <w:t xml:space="preserve"> para pagamento em </w:t>
+            </w:r>
+            <w:r>
+              <w:rPr>
+                <w:rFonts w:ascii="Arial" w:eastAsia="Times New Roman" w:hAnsi="Arial" w:cs="Arial"/>
+                <w:sz w:val="20"/>
+                <w:szCs w:val="20"/>
+                <w:lang w:eastAsia="ar-SA"/>
+              </w:rPr>
+              <w:t>dinheiro.</w:t>
             </w:r>
           </w:p>
           <w:p>
@@ -6304,15 +6378,7 @@
                 <w:sz w:val="20"/>
                 <w:szCs w:val="20"/>
               </w:rPr>
-              <w:t>1 Demonstrar raciocínio lógico</w:t>
-            </w:r>
-            <w:r>
-              <w:rPr>
-                <w:rFonts w:eastAsia="Calibri"/>
-                <w:sz w:val="20"/>
-                <w:szCs w:val="20"/>
-              </w:rPr>
-              <w:t xml:space="preserve"> </w:t>
+              <w:t xml:space="preserve">1 Demonstrar raciocínio lógico </w:t>
             </w:r>
           </w:p>
         </w:tc>
@@ -7623,39 +7689,7 @@
                 <w:sz w:val="27"/>
                 <w:szCs w:val="27"/>
               </w:rPr>
-              <w:t>Elaborar planilhas</w:t>
-            </w:r>
-            <w:r>
-              <w:rPr>
-                <w:color w:val="000000"/>
-                <w:sz w:val="27"/>
-                <w:szCs w:val="27"/>
-              </w:rPr>
-              <w:t xml:space="preserve"> </w:t>
-            </w:r>
-            <w:r>
-              <w:rPr>
-                <w:color w:val="000000"/>
-                <w:sz w:val="27"/>
-                <w:szCs w:val="27"/>
-              </w:rPr>
-              <w:t>automatizadas com</w:t>
-            </w:r>
-            <w:r>
-              <w:rPr>
-                <w:color w:val="000000"/>
-                <w:sz w:val="27"/>
-                <w:szCs w:val="27"/>
-              </w:rPr>
-              <w:t xml:space="preserve"> </w:t>
-            </w:r>
-            <w:r>
-              <w:rPr>
-                <w:color w:val="000000"/>
-                <w:sz w:val="27"/>
-                <w:szCs w:val="27"/>
-              </w:rPr>
-              <w:t>proteção</w:t>
+              <w:t>Elaborar planilhas automatizadas com proteção</w:t>
             </w:r>
           </w:p>
           <w:p>
@@ -7756,39 +7790,7 @@
                 <w:sz w:val="27"/>
                 <w:szCs w:val="27"/>
               </w:rPr>
-              <w:t>Trabalhar com</w:t>
-            </w:r>
-            <w:r>
-              <w:rPr>
-                <w:color w:val="000000"/>
-                <w:sz w:val="27"/>
-                <w:szCs w:val="27"/>
-              </w:rPr>
-              <w:t xml:space="preserve"> </w:t>
-            </w:r>
-            <w:r>
-              <w:rPr>
-                <w:color w:val="000000"/>
-                <w:sz w:val="27"/>
-                <w:szCs w:val="27"/>
-              </w:rPr>
-              <w:t>controle de</w:t>
-            </w:r>
-            <w:r>
-              <w:rPr>
-                <w:color w:val="000000"/>
-                <w:sz w:val="27"/>
-                <w:szCs w:val="27"/>
-              </w:rPr>
-              <w:t xml:space="preserve"> </w:t>
-            </w:r>
-            <w:r>
-              <w:rPr>
-                <w:color w:val="000000"/>
-                <w:sz w:val="27"/>
-                <w:szCs w:val="27"/>
-              </w:rPr>
-              <w:t>formulários</w:t>
+              <w:t>Trabalhar com controle de formulários</w:t>
             </w:r>
           </w:p>
           <w:p>
@@ -7886,39 +7888,7 @@
                 <w:sz w:val="27"/>
                 <w:szCs w:val="27"/>
               </w:rPr>
-              <w:t>Utilizar ferramentas</w:t>
-            </w:r>
-            <w:r>
-              <w:rPr>
-                <w:color w:val="000000"/>
-                <w:sz w:val="27"/>
-                <w:szCs w:val="27"/>
-              </w:rPr>
-              <w:t xml:space="preserve"> </w:t>
-            </w:r>
-            <w:r>
-              <w:rPr>
-                <w:color w:val="000000"/>
-                <w:sz w:val="27"/>
-                <w:szCs w:val="27"/>
-              </w:rPr>
-              <w:t>de otimização de</w:t>
-            </w:r>
-            <w:r>
-              <w:rPr>
-                <w:color w:val="000000"/>
-                <w:sz w:val="27"/>
-                <w:szCs w:val="27"/>
-              </w:rPr>
-              <w:t xml:space="preserve"> </w:t>
-            </w:r>
-            <w:r>
-              <w:rPr>
-                <w:color w:val="000000"/>
-                <w:sz w:val="27"/>
-                <w:szCs w:val="27"/>
-              </w:rPr>
-              <w:t>dados</w:t>
+              <w:t>Utilizar ferramentas de otimização de dados</w:t>
             </w:r>
           </w:p>
           <w:p>
@@ -8019,55 +7989,7 @@
                 <w:sz w:val="27"/>
                 <w:szCs w:val="27"/>
               </w:rPr>
-              <w:t>Utilizar o Gravador</w:t>
-            </w:r>
-            <w:r>
-              <w:rPr>
-                <w:color w:val="000000"/>
-                <w:sz w:val="27"/>
-                <w:szCs w:val="27"/>
-              </w:rPr>
-              <w:t xml:space="preserve"> </w:t>
-            </w:r>
-            <w:r>
-              <w:rPr>
-                <w:color w:val="000000"/>
-                <w:sz w:val="27"/>
-                <w:szCs w:val="27"/>
-              </w:rPr>
-              <w:t>de Macros para</w:t>
-            </w:r>
-            <w:r>
-              <w:rPr>
-                <w:color w:val="000000"/>
-                <w:sz w:val="27"/>
-                <w:szCs w:val="27"/>
-              </w:rPr>
-              <w:t xml:space="preserve"> a</w:t>
-            </w:r>
-            <w:r>
-              <w:rPr>
-                <w:color w:val="000000"/>
-                <w:sz w:val="27"/>
-                <w:szCs w:val="27"/>
-              </w:rPr>
-              <w:t>utomatizar</w:t>
-            </w:r>
-            <w:r>
-              <w:rPr>
-                <w:color w:val="000000"/>
-                <w:sz w:val="27"/>
-                <w:szCs w:val="27"/>
-              </w:rPr>
-              <w:t xml:space="preserve"> </w:t>
-            </w:r>
-            <w:r>
-              <w:rPr>
-                <w:color w:val="000000"/>
-                <w:sz w:val="27"/>
-                <w:szCs w:val="27"/>
-              </w:rPr>
-              <w:t>processos</w:t>
+              <w:t>Utilizar o Gravador de Macros para automatizar processos</w:t>
             </w:r>
           </w:p>
           <w:p>
@@ -8502,6 +8424,7 @@
             <w:r>
               <w:rPr>
                 <w:rFonts w:ascii="Arial" w:eastAsia="Times New Roman" w:hAnsi="Arial" w:cs="Arial"/>
+                <w:noProof/>
                 <w:color w:val="FFC000"/>
                 <w:lang w:eastAsia="ar-SA"/>
               </w:rPr>
@@ -8567,7 +8490,17 @@
                 <w:noProof/>
                 <w:lang w:eastAsia="ar-SA"/>
               </w:rPr>
-              <w:t>2</w:t>
+              <w:t xml:space="preserve">2 – Planilha: </w:t>
+            </w:r>
+            <w:r>
+              <w:rPr>
+                <w:rFonts w:ascii="Arial" w:eastAsia="Times New Roman" w:hAnsi="Arial" w:cs="Arial"/>
+                <w:b/>
+                <w:bCs/>
+                <w:noProof/>
+                <w:lang w:eastAsia="ar-SA"/>
+              </w:rPr>
+              <w:t>Produtos</w:t>
             </w:r>
             <w:r>
               <w:rPr>
@@ -8575,47 +8508,22 @@
                 <w:noProof/>
                 <w:lang w:eastAsia="ar-SA"/>
               </w:rPr>
-              <w:t xml:space="preserve"> – Planilha:</w:t>
-            </w:r>
+              <w:t xml:space="preserve"> conforme exemplo a seguir:</w:t>
+            </w:r>
+          </w:p>
+          <w:p>
+            <w:pPr>
+              <w:spacing w:after="0" w:line="240" w:lineRule="auto"/>
+              <w:rPr>
+                <w:rFonts w:ascii="Arial" w:eastAsia="Times New Roman" w:hAnsi="Arial" w:cs="Arial"/>
+                <w:color w:val="FFC000"/>
+                <w:lang w:eastAsia="ar-SA"/>
+              </w:rPr>
+            </w:pPr>
             <w:r>
               <w:rPr>
                 <w:rFonts w:ascii="Arial" w:eastAsia="Times New Roman" w:hAnsi="Arial" w:cs="Arial"/>
                 <w:noProof/>
-                <w:lang w:eastAsia="ar-SA"/>
-              </w:rPr>
-              <w:t xml:space="preserve"> </w:t>
-            </w:r>
-            <w:r>
-              <w:rPr>
-                <w:rFonts w:ascii="Arial" w:eastAsia="Times New Roman" w:hAnsi="Arial" w:cs="Arial"/>
-                <w:b/>
-                <w:bCs/>
-                <w:noProof/>
-                <w:lang w:eastAsia="ar-SA"/>
-              </w:rPr>
-              <w:t>Produtos</w:t>
-            </w:r>
-            <w:r>
-              <w:rPr>
-                <w:rFonts w:ascii="Arial" w:eastAsia="Times New Roman" w:hAnsi="Arial" w:cs="Arial"/>
-                <w:noProof/>
-                <w:lang w:eastAsia="ar-SA"/>
-              </w:rPr>
-              <w:t xml:space="preserve"> conforme exemplo a seguir:</w:t>
-            </w:r>
-          </w:p>
-          <w:p>
-            <w:pPr>
-              <w:spacing w:after="0" w:line="240" w:lineRule="auto"/>
-              <w:rPr>
-                <w:rFonts w:ascii="Arial" w:eastAsia="Times New Roman" w:hAnsi="Arial" w:cs="Arial"/>
-                <w:color w:val="FFC000"/>
-                <w:lang w:eastAsia="ar-SA"/>
-              </w:rPr>
-            </w:pPr>
-            <w:r>
-              <w:rPr>
-                <w:rFonts w:ascii="Arial" w:eastAsia="Times New Roman" w:hAnsi="Arial" w:cs="Arial"/>
                 <w:color w:val="FFC000"/>
                 <w:lang w:eastAsia="ar-SA"/>
               </w:rPr>
@@ -8700,6 +8608,7 @@
             <w:r>
               <w:rPr>
                 <w:rFonts w:ascii="Arial" w:eastAsia="Times New Roman" w:hAnsi="Arial" w:cs="Arial"/>
+                <w:noProof/>
                 <w:lang w:eastAsia="ar-SA"/>
               </w:rPr>
               <w:drawing>
@@ -9282,15 +9191,7 @@
           <w:b/>
           <w:u w:val="single"/>
         </w:rPr>
-        <w:t xml:space="preserve"> </w:t>
-      </w:r>
-      <w:r>
-        <w:rPr>
-          <w:rFonts w:ascii="Arial Narrow" w:hAnsi="Arial Narrow" w:cs="Arial"/>
-          <w:b/>
-          <w:u w:val="single"/>
-        </w:rPr>
-        <w:t>SOMATIVA</w:t>
+        <w:t xml:space="preserve"> SOMATIVA</w:t>
       </w:r>
     </w:p>
     <w:tbl>
@@ -13519,37 +13420,7 @@
               <w:rPr>
                 <w:rFonts w:ascii="Arial" w:hAnsi="Arial" w:cs="Arial"/>
               </w:rPr>
-              <w:t xml:space="preserve">Atingiu apenas </w:t>
-            </w:r>
-            <w:r>
-              <w:rPr>
-                <w:rFonts w:ascii="Arial" w:hAnsi="Arial" w:cs="Arial"/>
-              </w:rPr>
-              <w:t>2</w:t>
-            </w:r>
-            <w:r>
-              <w:rPr>
-                <w:rFonts w:ascii="Arial" w:hAnsi="Arial" w:cs="Arial"/>
-              </w:rPr>
-              <w:t xml:space="preserve"> critério</w:t>
-            </w:r>
-            <w:r>
-              <w:rPr>
-                <w:rFonts w:ascii="Arial" w:hAnsi="Arial" w:cs="Arial"/>
-              </w:rPr>
-              <w:t>s</w:t>
-            </w:r>
-            <w:r>
-              <w:rPr>
-                <w:rFonts w:ascii="Arial" w:hAnsi="Arial" w:cs="Arial"/>
-              </w:rPr>
-              <w:t xml:space="preserve"> crítico</w:t>
-            </w:r>
-            <w:r>
-              <w:rPr>
-                <w:rFonts w:ascii="Arial" w:hAnsi="Arial" w:cs="Arial"/>
-              </w:rPr>
-              <w:t>s</w:t>
+              <w:t>Atingiu apenas 2 critérios críticos</w:t>
             </w:r>
           </w:p>
         </w:tc>
@@ -15778,16 +15649,7 @@
                 <w:szCs w:val="20"/>
                 <w:lang w:eastAsia="ar-SA"/>
               </w:rPr>
-              <w:t>VERIFICAÇÃO PRÁTICA FORMATIVA</w:t>
-            </w:r>
-            <w:r>
-              <w:rPr>
-                <w:rFonts w:ascii="Arial" w:hAnsi="Arial" w:cs="Arial"/>
-                <w:sz w:val="20"/>
-                <w:szCs w:val="20"/>
-                <w:lang w:eastAsia="ar-SA"/>
-              </w:rPr>
-              <w:t>, GRÁFICOS DINÂMICOS - TIRANDO DÚVIDAS</w:t>
+              <w:t>VERIFICAÇÃO PRÁTICA FORMATIVA, GRÁFICOS DINÂMICOS - TIRANDO DÚVIDAS</w:t>
             </w:r>
           </w:p>
         </w:tc>
